--- a/FrontEnd/html/src/arquivos/Daniel-Pereira-Sanches_en_2025.docx
+++ b/FrontEnd/html/src/arquivos/Daniel-Pereira-Sanches_en_2025.docx
@@ -217,7 +217,6 @@
         </w:rPr>
         <w:t>8032</w:t>
       </w:r>
-      <w:proofErr w:type="gramStart"/>
       <w:r>
         <w:rPr>
           <w:rFonts w:ascii="Calibri" w:eastAsia="Calibri" w:hAnsi="Calibri" w:cs="Calibri"/>
@@ -225,7 +224,6 @@
           <w:sz w:val="24"/>
           <w:szCs w:val="24"/>
         </w:rPr>
-        <w:tab/>
         <w:t xml:space="preserve">  </w:t>
       </w:r>
       <w:r>
@@ -235,17 +233,7 @@
           <w:sz w:val="24"/>
           <w:szCs w:val="24"/>
         </w:rPr>
-        <w:t>Itaocara</w:t>
-      </w:r>
-      <w:proofErr w:type="gramEnd"/>
-      <w:r>
-        <w:rPr>
-          <w:rFonts w:ascii="Calibri" w:eastAsia="Calibri" w:hAnsi="Calibri" w:cs="Calibri"/>
-          <w:color w:val="151C3A"/>
-          <w:sz w:val="24"/>
-          <w:szCs w:val="24"/>
-        </w:rPr>
-        <w:t>, RJ</w:t>
+        <w:t>Itaocara, RJ</w:t>
       </w:r>
     </w:p>
     <w:p>
@@ -579,64 +567,230 @@
           <w:color w:val="000000" w:themeColor="text1"/>
           <w:lang w:val="en-US"/>
         </w:rPr>
-        <w:t xml:space="preserve">My name is Daniel, I'm a Full Stack developer with experience in technologies such as C# .NET, JavaScript, HTML, CSS and frameworks such as Vue.js and React.js. I began my programming journey self-taught, developing technical skills and a keen interest in the </w:t>
-      </w:r>
-    </w:p>
-    <w:p>
-      <w:pPr>
-        <w:spacing w:line="240" w:lineRule="auto"/>
-        <w:rPr>
-          <w:rFonts w:ascii="Calibri" w:eastAsia="Calibri" w:hAnsi="Calibri" w:cs="Calibri"/>
-          <w:color w:val="000000" w:themeColor="text1"/>
-          <w:lang w:val="en-US"/>
-        </w:rPr>
-      </w:pPr>
-      <w:r>
-        <w:rPr>
-          <w:rFonts w:ascii="Calibri" w:eastAsia="Calibri" w:hAnsi="Calibri" w:cs="Calibri"/>
-          <w:color w:val="000000" w:themeColor="text1"/>
-          <w:lang w:val="en-US"/>
-        </w:rPr>
-        <w:t xml:space="preserve">area. Since then, I've focused on persistently improving myself, both in software development and in improving my English. </w:t>
-      </w:r>
-    </w:p>
-    <w:p>
-      <w:pPr>
-        <w:spacing w:line="240" w:lineRule="auto"/>
-        <w:rPr>
-          <w:rFonts w:ascii="Calibri" w:eastAsia="Calibri" w:hAnsi="Calibri" w:cs="Calibri"/>
-          <w:color w:val="000000" w:themeColor="text1"/>
-          <w:lang w:val="en-US"/>
-        </w:rPr>
-      </w:pPr>
-      <w:r>
-        <w:rPr>
-          <w:rFonts w:ascii="Calibri" w:eastAsia="Calibri" w:hAnsi="Calibri" w:cs="Calibri"/>
-          <w:color w:val="000000" w:themeColor="text1"/>
-          <w:lang w:val="en-US"/>
-        </w:rPr>
-        <w:t>I have knowledge of DDD architecture and code quality standards, such as the use of dependency injection and interfaces for signing classes. I also have a degree in Systems Analysis and Development and a postgraduate degree in Software Engineering.</w:t>
-      </w:r>
-    </w:p>
-    <w:p>
-      <w:pPr>
-        <w:spacing w:line="240" w:lineRule="auto"/>
-        <w:rPr>
-          <w:rFonts w:ascii="Calibri" w:eastAsia="Calibri" w:hAnsi="Calibri" w:cs="Calibri"/>
-          <w:color w:val="595959"/>
-          <w:u w:val="single"/>
-          <w:lang w:val="en-US"/>
-        </w:rPr>
-      </w:pPr>
-    </w:p>
-    <w:p>
-      <w:pPr>
-        <w:keepNext/>
-        <w:spacing w:line="360" w:lineRule="auto"/>
-        <w:rPr>
-          <w:rFonts w:ascii="Calibri" w:eastAsia="Calibri" w:hAnsi="Calibri" w:cs="Calibri"/>
-          <w:color w:val="000000" w:themeColor="text1"/>
-          <w:u w:val="single"/>
+        <w:t>Hello. My name is Daniel, a Full Stack Developer with experience in technologies that include, but are not limited to: C# .NET, JavaScript, HTML, CSS, Vue.js and React.js Frameworks.</w:t>
+      </w:r>
+    </w:p>
+    <w:p>
+      <w:pPr>
+        <w:spacing w:line="240" w:lineRule="auto"/>
+        <w:rPr>
+          <w:rFonts w:ascii="Calibri" w:eastAsia="Calibri" w:hAnsi="Calibri" w:cs="Calibri"/>
+          <w:color w:val="000000" w:themeColor="text1"/>
+          <w:lang w:val="en-US"/>
+        </w:rPr>
+      </w:pPr>
+    </w:p>
+    <w:p>
+      <w:pPr>
+        <w:spacing w:line="240" w:lineRule="auto"/>
+        <w:rPr>
+          <w:rFonts w:ascii="Calibri" w:eastAsia="Calibri" w:hAnsi="Calibri" w:cs="Calibri"/>
+          <w:color w:val="000000" w:themeColor="text1"/>
+          <w:lang w:val="en-US"/>
+        </w:rPr>
+      </w:pPr>
+      <w:r>
+        <w:rPr>
+          <w:rFonts w:ascii="Calibri" w:eastAsia="Calibri" w:hAnsi="Calibri" w:cs="Calibri"/>
+          <w:color w:val="000000" w:themeColor="text1"/>
+          <w:lang w:val="en-US"/>
+        </w:rPr>
+        <w:t>I started my career as a self-taught programmer. When I started my studies, I did not have internet access at home, but this limitation was never an obstacle for me. On the contrary, it strengthened my determination to seek alternatives and achieve my goals. With a lot of effort and dedication, I managed to provide internet access at home, which helped me to further develop my learning possibilities. Today, we continue to study hard, always seeking to grow and overcome new challenges.</w:t>
+      </w:r>
+    </w:p>
+    <w:p>
+      <w:pPr>
+        <w:spacing w:line="240" w:lineRule="auto"/>
+        <w:rPr>
+          <w:rFonts w:ascii="Calibri" w:eastAsia="Calibri" w:hAnsi="Calibri" w:cs="Calibri"/>
+          <w:color w:val="000000" w:themeColor="text1"/>
+          <w:lang w:val="en-US"/>
+        </w:rPr>
+      </w:pPr>
+    </w:p>
+    <w:p>
+      <w:pPr>
+        <w:spacing w:line="240" w:lineRule="auto"/>
+        <w:rPr>
+          <w:rFonts w:ascii="Calibri" w:eastAsia="Calibri" w:hAnsi="Calibri" w:cs="Calibri"/>
+          <w:color w:val="000000" w:themeColor="text1"/>
+          <w:lang w:val="en-US"/>
+        </w:rPr>
+      </w:pPr>
+      <w:r>
+        <w:rPr>
+          <w:rFonts w:ascii="Calibri" w:eastAsia="Calibri" w:hAnsi="Calibri" w:cs="Calibri"/>
+          <w:color w:val="000000" w:themeColor="text1"/>
+          <w:lang w:val="en-US"/>
+        </w:rPr>
+        <w:t>In addition, I am very interested in deepening my knowledge of software development processes. My English level is B2, and I am working hard to reach level C1 soon. I have a deep knowledge of DDD architecture, quality code standards such as dependency injections, and the use of interfaces to create applications with a rich domain model. My background includes a degree in Systems Analysis and Development and a postgraduate degree in Software Engineering, so I have a theoretical and practical background that is advantageous for the subject.</w:t>
+      </w:r>
+    </w:p>
+    <w:p>
+      <w:pPr>
+        <w:spacing w:line="240" w:lineRule="auto"/>
+        <w:rPr>
+          <w:rFonts w:ascii="Calibri" w:eastAsia="Calibri" w:hAnsi="Calibri" w:cs="Calibri"/>
+          <w:color w:val="000000" w:themeColor="text1"/>
+          <w:lang w:val="en-US"/>
+        </w:rPr>
+      </w:pPr>
+    </w:p>
+    <w:p>
+      <w:pPr>
+        <w:spacing w:line="240" w:lineRule="auto"/>
+        <w:rPr>
+          <w:rFonts w:ascii="Calibri" w:eastAsia="Calibri" w:hAnsi="Calibri" w:cs="Calibri"/>
+          <w:color w:val="000000" w:themeColor="text1"/>
+          <w:lang w:val="en-US"/>
+        </w:rPr>
+      </w:pPr>
+      <w:r>
+        <w:rPr>
+          <w:rFonts w:ascii="Calibri" w:eastAsia="Calibri" w:hAnsi="Calibri" w:cs="Calibri"/>
+          <w:color w:val="000000" w:themeColor="text1"/>
+          <w:lang w:val="en-US"/>
+        </w:rPr>
+        <w:t>I am good at dealing with people, which facilitates my teamwork and makes me effective in communicating with different professional profiles, contributing to the success of the projects I am involved in. I am an extremely patient, hard-working and resilient person who knows how to make good decisions. If I am considered the ideal candidate for the position, I would be deeply grateful and honored to be part of your team. See this opportunity as a chance not only to apply my skills, but also to learn, grow and contribute to the success of the company.</w:t>
+      </w:r>
+    </w:p>
+    <w:p>
+      <w:pPr>
+        <w:spacing w:line="240" w:lineRule="auto"/>
+        <w:rPr>
+          <w:rFonts w:ascii="Calibri" w:eastAsia="Calibri" w:hAnsi="Calibri" w:cs="Calibri"/>
+          <w:color w:val="000000" w:themeColor="text1"/>
+          <w:lang w:val="en-US"/>
+        </w:rPr>
+      </w:pPr>
+    </w:p>
+    <w:p>
+      <w:pPr>
+        <w:spacing w:line="240" w:lineRule="auto"/>
+        <w:rPr>
+          <w:rFonts w:ascii="Calibri" w:eastAsia="Calibri" w:hAnsi="Calibri" w:cs="Calibri"/>
+          <w:color w:val="000000" w:themeColor="text1"/>
+          <w:lang w:val="en-US"/>
+        </w:rPr>
+      </w:pPr>
+    </w:p>
+    <w:p>
+      <w:pPr>
+        <w:spacing w:line="240" w:lineRule="auto"/>
+        <w:rPr>
+          <w:rFonts w:ascii="Calibri" w:eastAsia="Calibri" w:hAnsi="Calibri" w:cs="Calibri"/>
+          <w:color w:val="000000" w:themeColor="text1"/>
+          <w:lang w:val="en-US"/>
+        </w:rPr>
+      </w:pPr>
+    </w:p>
+    <w:p>
+      <w:pPr>
+        <w:spacing w:line="240" w:lineRule="auto"/>
+        <w:rPr>
+          <w:rFonts w:ascii="Calibri" w:eastAsia="Calibri" w:hAnsi="Calibri" w:cs="Calibri"/>
+          <w:color w:val="000000" w:themeColor="text1"/>
+          <w:lang w:val="en-US"/>
+        </w:rPr>
+      </w:pPr>
+    </w:p>
+    <w:p>
+      <w:pPr>
+        <w:spacing w:line="240" w:lineRule="auto"/>
+        <w:rPr>
+          <w:rFonts w:ascii="Calibri" w:eastAsia="Calibri" w:hAnsi="Calibri" w:cs="Calibri"/>
+          <w:color w:val="000000" w:themeColor="text1"/>
+          <w:lang w:val="en-US"/>
+        </w:rPr>
+      </w:pPr>
+    </w:p>
+    <w:p>
+      <w:pPr>
+        <w:spacing w:line="240" w:lineRule="auto"/>
+        <w:rPr>
+          <w:rFonts w:ascii="Calibri" w:eastAsia="Calibri" w:hAnsi="Calibri" w:cs="Calibri"/>
+          <w:color w:val="000000" w:themeColor="text1"/>
+          <w:lang w:val="en-US"/>
+        </w:rPr>
+      </w:pPr>
+    </w:p>
+    <w:p>
+      <w:pPr>
+        <w:spacing w:line="240" w:lineRule="auto"/>
+        <w:rPr>
+          <w:rFonts w:ascii="Calibri" w:eastAsia="Calibri" w:hAnsi="Calibri" w:cs="Calibri"/>
+          <w:color w:val="000000" w:themeColor="text1"/>
+          <w:lang w:val="en-US"/>
+        </w:rPr>
+      </w:pPr>
+    </w:p>
+    <w:p>
+      <w:pPr>
+        <w:spacing w:line="240" w:lineRule="auto"/>
+        <w:rPr>
+          <w:rFonts w:ascii="Calibri" w:eastAsia="Calibri" w:hAnsi="Calibri" w:cs="Calibri"/>
+          <w:color w:val="000000" w:themeColor="text1"/>
+          <w:lang w:val="en-US"/>
+        </w:rPr>
+      </w:pPr>
+    </w:p>
+    <w:p>
+      <w:pPr>
+        <w:spacing w:line="240" w:lineRule="auto"/>
+        <w:rPr>
+          <w:rFonts w:ascii="Calibri" w:eastAsia="Calibri" w:hAnsi="Calibri" w:cs="Calibri"/>
+          <w:color w:val="000000" w:themeColor="text1"/>
+          <w:lang w:val="en-US"/>
+        </w:rPr>
+      </w:pPr>
+    </w:p>
+    <w:p>
+      <w:pPr>
+        <w:spacing w:line="240" w:lineRule="auto"/>
+        <w:rPr>
+          <w:rFonts w:ascii="Calibri" w:eastAsia="Calibri" w:hAnsi="Calibri" w:cs="Calibri"/>
+          <w:color w:val="000000" w:themeColor="text1"/>
+          <w:lang w:val="en-US"/>
+        </w:rPr>
+      </w:pPr>
+    </w:p>
+    <w:p>
+      <w:pPr>
+        <w:spacing w:line="240" w:lineRule="auto"/>
+        <w:rPr>
+          <w:rFonts w:ascii="Calibri" w:eastAsia="Calibri" w:hAnsi="Calibri" w:cs="Calibri"/>
+          <w:color w:val="000000" w:themeColor="text1"/>
+          <w:lang w:val="en-US"/>
+        </w:rPr>
+      </w:pPr>
+    </w:p>
+    <w:p>
+      <w:pPr>
+        <w:spacing w:line="240" w:lineRule="auto"/>
+        <w:rPr>
+          <w:rFonts w:ascii="Calibri" w:eastAsia="Calibri" w:hAnsi="Calibri" w:cs="Calibri"/>
+          <w:color w:val="000000" w:themeColor="text1"/>
+          <w:lang w:val="en-US"/>
+        </w:rPr>
+      </w:pPr>
+    </w:p>
+    <w:p>
+      <w:pPr>
+        <w:spacing w:line="240" w:lineRule="auto"/>
+        <w:rPr>
+          <w:rFonts w:ascii="Calibri" w:eastAsia="Calibri" w:hAnsi="Calibri" w:cs="Calibri"/>
+          <w:color w:val="000000" w:themeColor="text1"/>
+          <w:lang w:val="en-US"/>
+        </w:rPr>
+      </w:pPr>
+    </w:p>
+    <w:p>
+      <w:pPr>
+        <w:spacing w:line="240" w:lineRule="auto"/>
+        <w:rPr>
+          <w:rFonts w:ascii="Calibri" w:eastAsia="Calibri" w:hAnsi="Calibri" w:cs="Calibri"/>
+          <w:color w:val="000000" w:themeColor="text1"/>
+          <w:lang w:val="en-US"/>
         </w:rPr>
       </w:pPr>
       <w:r>
@@ -648,6 +802,7 @@
           <w:sz w:val="28"/>
           <w:szCs w:val="28"/>
         </w:rPr>
+        <w:lastRenderedPageBreak/>
         <w:t>Professional Experienc</w:t>
       </w:r>
       <w:r>
@@ -676,8 +831,8 @@
           <w:b/>
           <w:bCs/>
           <w:color w:val="002060"/>
-          <w:sz w:val="28"/>
-          <w:szCs w:val="28"/>
+          <w:sz w:val="32"/>
+          <w:szCs w:val="32"/>
           <w:u w:val="single"/>
         </w:rPr>
       </w:pPr>
@@ -686,30 +841,18 @@
           <w:rFonts w:ascii="Calibri" w:eastAsia="Calibri" w:hAnsi="Calibri" w:cs="Calibri"/>
           <w:b/>
           <w:color w:val="000000" w:themeColor="text1"/>
-        </w:rPr>
-        <w:t xml:space="preserve">RCA </w:t>
-      </w:r>
-      <w:r>
-        <w:rPr>
-          <w:rFonts w:ascii="Calibri" w:eastAsia="Calibri" w:hAnsi="Calibri" w:cs="Calibri"/>
-          <w:b/>
-          <w:color w:val="000000" w:themeColor="text1"/>
-        </w:rPr>
-        <w:t>Sistemas</w:t>
-      </w:r>
-      <w:r>
-        <w:rPr>
-          <w:rFonts w:ascii="Calibri" w:eastAsia="Calibri" w:hAnsi="Calibri" w:cs="Calibri"/>
-          <w:b/>
-          <w:color w:val="000000" w:themeColor="text1"/>
-        </w:rPr>
-        <w:t xml:space="preserve"> – </w:t>
+          <w:sz w:val="24"/>
+          <w:szCs w:val="24"/>
+        </w:rPr>
+        <w:t xml:space="preserve">RCA Sistemas – </w:t>
       </w:r>
       <w:proofErr w:type="spellStart"/>
       <w:r>
         <w:rPr>
           <w:rFonts w:ascii="Calibri" w:eastAsia="Calibri" w:hAnsi="Calibri" w:cs="Calibri"/>
           <w:color w:val="000000" w:themeColor="text1"/>
+          <w:sz w:val="24"/>
+          <w:szCs w:val="24"/>
         </w:rPr>
         <w:t>June</w:t>
       </w:r>
@@ -718,6 +861,8 @@
         <w:rPr>
           <w:rFonts w:ascii="Calibri" w:eastAsia="Calibri" w:hAnsi="Calibri" w:cs="Calibri"/>
           <w:color w:val="000000" w:themeColor="text1"/>
+          <w:sz w:val="24"/>
+          <w:szCs w:val="24"/>
         </w:rPr>
         <w:t xml:space="preserve"> </w:t>
       </w:r>
@@ -725,6 +870,8 @@
         <w:rPr>
           <w:rFonts w:ascii="Calibri" w:eastAsia="Calibri" w:hAnsi="Calibri" w:cs="Calibri"/>
           <w:color w:val="000000" w:themeColor="text1"/>
+          <w:sz w:val="24"/>
+          <w:szCs w:val="24"/>
         </w:rPr>
         <w:t>2021</w:t>
       </w:r>
@@ -1232,7 +1379,6 @@
           <w:sz w:val="28"/>
           <w:szCs w:val="28"/>
         </w:rPr>
-        <w:lastRenderedPageBreak/>
         <w:t>Skills</w:t>
       </w:r>
     </w:p>
@@ -1615,6 +1761,31 @@
     </w:p>
     <w:p>
       <w:pPr>
+        <w:pStyle w:val="PargrafodaLista"/>
+        <w:numPr>
+          <w:ilvl w:val="0"/>
+          <w:numId w:val="1"/>
+        </w:numPr>
+        <w:spacing w:line="360" w:lineRule="auto"/>
+        <w:ind w:left="360"/>
+        <w:rPr>
+          <w:rFonts w:ascii="Calibri" w:eastAsia="Calibri" w:hAnsi="Calibri" w:cs="Calibri"/>
+          <w:b/>
+          <w:color w:val="000000" w:themeColor="text1"/>
+        </w:rPr>
+      </w:pPr>
+      <w:r>
+        <w:rPr>
+          <w:rFonts w:ascii="Calibri" w:eastAsia="Calibri" w:hAnsi="Calibri" w:cs="Calibri"/>
+          <w:b/>
+          <w:color w:val="000000" w:themeColor="text1"/>
+          <w:lang w:val="en-US"/>
+        </w:rPr>
+        <w:t>Docker</w:t>
+      </w:r>
+    </w:p>
+    <w:p>
+      <w:pPr>
         <w:spacing w:line="360" w:lineRule="auto"/>
         <w:ind w:left="-360" w:firstLine="360"/>
         <w:rPr>
@@ -1648,6 +1819,7 @@
           <w:sz w:val="28"/>
           <w:szCs w:val="28"/>
         </w:rPr>
+        <w:lastRenderedPageBreak/>
         <w:t>LANGUAGES</w:t>
       </w:r>
     </w:p>
@@ -2594,7 +2766,7 @@
   <w:abstractNum w:abstractNumId="2" w15:restartNumberingAfterBreak="0">
     <w:nsid w:val="3C623CBD"/>
     <w:multiLevelType w:val="hybridMultilevel"/>
-    <w:tmpl w:val="E29AEF6E"/>
+    <w:tmpl w:val="0EF65598"/>
     <w:lvl w:ilvl="0" w:tplc="04160001">
       <w:start w:val="1"/>
       <w:numFmt w:val="bullet"/>

--- a/FrontEnd/html/src/arquivos/Daniel-Pereira-Sanches_en_2025.docx
+++ b/FrontEnd/html/src/arquivos/Daniel-Pereira-Sanches_en_2025.docx
@@ -32,8 +32,8 @@
       <w:pPr>
         <w:keepNext/>
         <w:rPr>
+          <w:rStyle w:val="Hyperlink"/>
           <w:rFonts w:ascii="Georgia" w:eastAsia="Georgia" w:hAnsi="Georgia" w:cs="Georgia"/>
-          <w:color w:val="595959"/>
           <w:sz w:val="20"/>
           <w:szCs w:val="20"/>
         </w:rPr>
@@ -76,7 +76,7 @@
           <w:noProof/>
         </w:rPr>
         <w:drawing>
-          <wp:anchor distT="114300" distB="114300" distL="114300" distR="72000" simplePos="0" relativeHeight="251665408" behindDoc="0" locked="0" layoutInCell="1" hidden="0" allowOverlap="1" wp14:anchorId="157546DF" wp14:editId="4F2C95EE">
+          <wp:anchor distT="114300" distB="114300" distL="114300" distR="72000" simplePos="0" relativeHeight="251659264" behindDoc="0" locked="0" layoutInCell="1" hidden="0" allowOverlap="1" wp14:anchorId="1CAAE98E" wp14:editId="63CEA54E">
             <wp:simplePos x="0" y="0"/>
             <wp:positionH relativeFrom="column">
               <wp:posOffset>19051</wp:posOffset>
@@ -124,6 +124,7 @@
       <w:pPr>
         <w:keepNext/>
         <w:spacing w:line="240" w:lineRule="auto"/>
+        <w:ind w:left="720"/>
         <w:rPr>
           <w:rFonts w:ascii="Calibri" w:eastAsia="Calibri" w:hAnsi="Calibri" w:cs="Calibri"/>
           <w:color w:val="151C3A"/>
@@ -131,23 +132,21 @@
           <w:szCs w:val="24"/>
         </w:rPr>
       </w:pPr>
-      <w:bookmarkStart w:id="1" w:name="_3cem2ygctmj2" w:colFirst="0" w:colLast="0"/>
-      <w:bookmarkEnd w:id="1"/>
       <w:r>
         <w:rPr>
           <w:noProof/>
         </w:rPr>
         <w:drawing>
-          <wp:anchor distT="114300" distB="114300" distL="114300" distR="114300" simplePos="0" relativeHeight="251669504" behindDoc="0" locked="0" layoutInCell="1" hidden="0" allowOverlap="1" wp14:anchorId="0D5BCF3C" wp14:editId="4998E6D4">
+          <wp:anchor distT="114300" distB="114300" distL="114300" distR="114300" simplePos="0" relativeHeight="251662336" behindDoc="0" locked="0" layoutInCell="1" hidden="0" allowOverlap="1" wp14:anchorId="09A88E6F" wp14:editId="226CFDC9">
             <wp:simplePos x="0" y="0"/>
-            <wp:positionH relativeFrom="column">
-              <wp:posOffset>1647825</wp:posOffset>
+            <wp:positionH relativeFrom="margin">
+              <wp:posOffset>3112770</wp:posOffset>
             </wp:positionH>
             <wp:positionV relativeFrom="paragraph">
-              <wp:posOffset>11430</wp:posOffset>
+              <wp:posOffset>10795</wp:posOffset>
             </wp:positionV>
             <wp:extent cx="144000" cy="229808"/>
-            <wp:effectExtent l="0" t="0" r="0" b="0"/>
+            <wp:effectExtent l="0" t="0" r="8890" b="0"/>
             <wp:wrapSquare wrapText="bothSides" distT="114300" distB="114300" distL="114300" distR="114300"/>
             <wp:docPr id="6" name="image6.png" descr="Ícone&#10;&#10;Descrição gerada automaticamente"/>
             <wp:cNvGraphicFramePr/>
@@ -178,8 +177,20 @@
                 </pic:pic>
               </a:graphicData>
             </a:graphic>
+            <wp14:sizeRelH relativeFrom="margin">
+              <wp14:pctWidth>0</wp14:pctWidth>
+            </wp14:sizeRelH>
           </wp:anchor>
         </w:drawing>
+      </w:r>
+      <w:bookmarkStart w:id="1" w:name="_3cem2ygctmj2" w:colFirst="0" w:colLast="0"/>
+      <w:bookmarkEnd w:id="1"/>
+      <w:r>
+        <w:rPr>
+          <w:rFonts w:ascii="Calibri" w:eastAsia="Calibri" w:hAnsi="Calibri" w:cs="Calibri"/>
+          <w:color w:val="151C3A"/>
+        </w:rPr>
+        <w:t>+ 55 22 99966 8032</w:t>
       </w:r>
       <w:r>
         <w:rPr>
@@ -188,7 +199,7 @@
           <w:sz w:val="24"/>
           <w:szCs w:val="24"/>
         </w:rPr>
-        <w:t xml:space="preserve">+55 </w:t>
+        <w:t xml:space="preserve"> </w:t>
       </w:r>
       <w:r>
         <w:rPr>
@@ -197,55 +208,27 @@
           <w:sz w:val="24"/>
           <w:szCs w:val="24"/>
         </w:rPr>
-        <w:t>22 99966</w:t>
-      </w:r>
-      <w:r>
+        <w:t xml:space="preserve">                            </w:t>
+      </w:r>
+      <w:r>
+        <w:rPr>
+          <w:rFonts w:ascii="Calibri" w:eastAsia="Calibri" w:hAnsi="Calibri" w:cs="Calibri"/>
+          <w:color w:val="151C3A"/>
+        </w:rPr>
+        <w:t>Itaocara, RJ</w:t>
+      </w:r>
+    </w:p>
+    <w:p>
+      <w:pPr>
+        <w:keepNext/>
+        <w:spacing w:line="240" w:lineRule="auto"/>
+        <w:jc w:val="both"/>
         <w:rPr>
           <w:rFonts w:ascii="Calibri" w:eastAsia="Calibri" w:hAnsi="Calibri" w:cs="Calibri"/>
           <w:color w:val="151C3A"/>
           <w:sz w:val="24"/>
           <w:szCs w:val="24"/>
         </w:rPr>
-        <w:t xml:space="preserve"> </w:t>
-      </w:r>
-      <w:r>
-        <w:rPr>
-          <w:rFonts w:ascii="Calibri" w:eastAsia="Calibri" w:hAnsi="Calibri" w:cs="Calibri"/>
-          <w:color w:val="151C3A"/>
-          <w:sz w:val="24"/>
-          <w:szCs w:val="24"/>
-        </w:rPr>
-        <w:t>8032</w:t>
-      </w:r>
-      <w:r>
-        <w:rPr>
-          <w:rFonts w:ascii="Calibri" w:eastAsia="Calibri" w:hAnsi="Calibri" w:cs="Calibri"/>
-          <w:color w:val="151C3A"/>
-          <w:sz w:val="24"/>
-          <w:szCs w:val="24"/>
-        </w:rPr>
-        <w:t xml:space="preserve">  </w:t>
-      </w:r>
-      <w:r>
-        <w:rPr>
-          <w:rFonts w:ascii="Calibri" w:eastAsia="Calibri" w:hAnsi="Calibri" w:cs="Calibri"/>
-          <w:color w:val="151C3A"/>
-          <w:sz w:val="24"/>
-          <w:szCs w:val="24"/>
-        </w:rPr>
-        <w:t>Itaocara, RJ</w:t>
-      </w:r>
-    </w:p>
-    <w:p>
-      <w:pPr>
-        <w:keepNext/>
-        <w:spacing w:line="240" w:lineRule="auto"/>
-        <w:rPr>
-          <w:rFonts w:ascii="Calibri" w:eastAsia="Calibri" w:hAnsi="Calibri" w:cs="Calibri"/>
-          <w:color w:val="151C3A"/>
-          <w:sz w:val="24"/>
-          <w:szCs w:val="24"/>
-        </w:rPr>
       </w:pPr>
       <w:bookmarkStart w:id="2" w:name="_j5azfray9ogk" w:colFirst="0" w:colLast="0"/>
       <w:bookmarkEnd w:id="2"/>
@@ -254,55 +237,7 @@
           <w:noProof/>
         </w:rPr>
         <w:drawing>
-          <wp:anchor distT="114300" distB="114300" distL="114300" distR="72000" simplePos="0" relativeHeight="251667456" behindDoc="0" locked="0" layoutInCell="1" hidden="0" allowOverlap="1" wp14:anchorId="76641BA9" wp14:editId="15DFBA92">
-            <wp:simplePos x="0" y="0"/>
-            <wp:positionH relativeFrom="column">
-              <wp:posOffset>1647825</wp:posOffset>
-            </wp:positionH>
-            <wp:positionV relativeFrom="paragraph">
-              <wp:posOffset>183515</wp:posOffset>
-            </wp:positionV>
-            <wp:extent cx="180000" cy="177000"/>
-            <wp:effectExtent l="0" t="0" r="0" b="0"/>
-            <wp:wrapSquare wrapText="bothSides" distT="114300" distB="114300" distL="114300" distR="72000"/>
-            <wp:docPr id="111734945" name="Imagem 111734945" descr="Ícone&#10;&#10;Descrição gerada automaticamente"/>
-            <wp:cNvGraphicFramePr/>
-            <a:graphic xmlns:a="http://schemas.openxmlformats.org/drawingml/2006/main">
-              <a:graphicData uri="http://schemas.openxmlformats.org/drawingml/2006/picture">
-                <pic:pic xmlns:pic="http://schemas.openxmlformats.org/drawingml/2006/picture">
-                  <pic:nvPicPr>
-                    <pic:cNvPr id="111734945" name="Imagem 111734945" descr="Ícone&#10;&#10;Descrição gerada automaticamente"/>
-                    <pic:cNvPicPr preferRelativeResize="0"/>
-                  </pic:nvPicPr>
-                  <pic:blipFill>
-                    <a:blip r:embed="rId10"/>
-                    <a:srcRect/>
-                    <a:stretch>
-                      <a:fillRect/>
-                    </a:stretch>
-                  </pic:blipFill>
-                  <pic:spPr>
-                    <a:xfrm>
-                      <a:off x="0" y="0"/>
-                      <a:ext cx="180000" cy="177000"/>
-                    </a:xfrm>
-                    <a:prstGeom prst="rect">
-                      <a:avLst/>
-                    </a:prstGeom>
-                    <a:ln/>
-                  </pic:spPr>
-                </pic:pic>
-              </a:graphicData>
-            </a:graphic>
-          </wp:anchor>
-        </w:drawing>
-      </w:r>
-      <w:r>
-        <w:rPr>
-          <w:noProof/>
-        </w:rPr>
-        <w:drawing>
-          <wp:anchor distT="114300" distB="114300" distL="114300" distR="114300" simplePos="0" relativeHeight="251666432" behindDoc="0" locked="0" layoutInCell="1" hidden="0" allowOverlap="1" wp14:anchorId="7C8098C9" wp14:editId="0B62D1B9">
+          <wp:anchor distT="114300" distB="114300" distL="114300" distR="114300" simplePos="0" relativeHeight="251660288" behindDoc="0" locked="0" layoutInCell="1" hidden="0" allowOverlap="1" wp14:anchorId="4A50CA1B" wp14:editId="18664F98">
             <wp:simplePos x="0" y="0"/>
             <wp:positionH relativeFrom="column">
               <wp:posOffset>19051</wp:posOffset>
@@ -323,7 +258,7 @@
                     <pic:cNvPicPr preferRelativeResize="0"/>
                   </pic:nvPicPr>
                   <pic:blipFill>
-                    <a:blip r:embed="rId11"/>
+                    <a:blip r:embed="rId10"/>
                     <a:srcRect/>
                     <a:stretch>
                       <a:fillRect/>
@@ -346,8 +281,108 @@
         </w:drawing>
       </w:r>
     </w:p>
-    <w:bookmarkStart w:id="3" w:name="_argx4riesrf0" w:colFirst="0" w:colLast="0"/>
-    <w:bookmarkEnd w:id="3"/>
+    <w:p>
+      <w:pPr>
+        <w:keepNext/>
+        <w:spacing w:line="240" w:lineRule="auto"/>
+        <w:rPr>
+          <w:rStyle w:val="Hyperlink"/>
+          <w:rFonts w:ascii="Calibri" w:eastAsia="Calibri" w:hAnsi="Calibri" w:cs="Calibri"/>
+        </w:rPr>
+      </w:pPr>
+      <w:r>
+        <w:rPr>
+          <w:rFonts w:ascii="Calibri" w:eastAsia="Calibri" w:hAnsi="Calibri" w:cs="Calibri"/>
+          <w:color w:val="151C3A"/>
+        </w:rPr>
+        <w:fldChar w:fldCharType="begin"/>
+      </w:r>
+      <w:r>
+        <w:rPr>
+          <w:rFonts w:ascii="Calibri" w:eastAsia="Calibri" w:hAnsi="Calibri" w:cs="Calibri"/>
+          <w:color w:val="151C3A"/>
+        </w:rPr>
+        <w:instrText>HYPERLINK "https://www.linkedin.com/in/daniel-pereira-sanches-0a1ba0210"</w:instrText>
+      </w:r>
+      <w:r>
+        <w:rPr>
+          <w:rFonts w:ascii="Calibri" w:eastAsia="Calibri" w:hAnsi="Calibri" w:cs="Calibri"/>
+          <w:color w:val="151C3A"/>
+        </w:rPr>
+      </w:r>
+      <w:r>
+        <w:rPr>
+          <w:rFonts w:ascii="Calibri" w:eastAsia="Calibri" w:hAnsi="Calibri" w:cs="Calibri"/>
+          <w:color w:val="151C3A"/>
+        </w:rPr>
+        <w:fldChar w:fldCharType="separate"/>
+      </w:r>
+      <w:r>
+        <w:rPr>
+          <w:rStyle w:val="Hyperlink"/>
+          <w:noProof/>
+        </w:rPr>
+        <w:drawing>
+          <wp:anchor distT="114300" distB="114300" distL="114300" distR="72000" simplePos="0" relativeHeight="251661312" behindDoc="0" locked="0" layoutInCell="1" hidden="0" allowOverlap="1" wp14:anchorId="28082F45" wp14:editId="5D0A349E">
+            <wp:simplePos x="0" y="0"/>
+            <wp:positionH relativeFrom="margin">
+              <wp:posOffset>3101340</wp:posOffset>
+            </wp:positionH>
+            <wp:positionV relativeFrom="paragraph">
+              <wp:posOffset>182245</wp:posOffset>
+            </wp:positionV>
+            <wp:extent cx="179705" cy="176530"/>
+            <wp:effectExtent l="0" t="0" r="0" b="0"/>
+            <wp:wrapThrough wrapText="bothSides">
+              <wp:wrapPolygon edited="0">
+                <wp:start x="2290" y="0"/>
+                <wp:lineTo x="0" y="2331"/>
+                <wp:lineTo x="0" y="18647"/>
+                <wp:lineTo x="18318" y="18647"/>
+                <wp:lineTo x="18318" y="0"/>
+                <wp:lineTo x="2290" y="0"/>
+              </wp:wrapPolygon>
+            </wp:wrapThrough>
+            <wp:docPr id="111734945" name="Imagem 111734945" descr="Ícone&#10;&#10;Descrição gerada automaticamente"/>
+            <wp:cNvGraphicFramePr/>
+            <a:graphic xmlns:a="http://schemas.openxmlformats.org/drawingml/2006/main">
+              <a:graphicData uri="http://schemas.openxmlformats.org/drawingml/2006/picture">
+                <pic:pic xmlns:pic="http://schemas.openxmlformats.org/drawingml/2006/picture">
+                  <pic:nvPicPr>
+                    <pic:cNvPr id="111734945" name="Imagem 111734945" descr="Ícone&#10;&#10;Descrição gerada automaticamente"/>
+                    <pic:cNvPicPr preferRelativeResize="0"/>
+                  </pic:nvPicPr>
+                  <pic:blipFill>
+                    <a:blip r:embed="rId11"/>
+                    <a:srcRect/>
+                    <a:stretch>
+                      <a:fillRect/>
+                    </a:stretch>
+                  </pic:blipFill>
+                  <pic:spPr>
+                    <a:xfrm>
+                      <a:off x="0" y="0"/>
+                      <a:ext cx="179705" cy="176530"/>
+                    </a:xfrm>
+                    <a:prstGeom prst="rect">
+                      <a:avLst/>
+                    </a:prstGeom>
+                    <a:ln/>
+                  </pic:spPr>
+                </pic:pic>
+              </a:graphicData>
+            </a:graphic>
+          </wp:anchor>
+        </w:drawing>
+      </w:r>
+      <w:r>
+        <w:rPr>
+          <w:rStyle w:val="Hyperlink"/>
+          <w:rFonts w:ascii="Calibri" w:eastAsia="Calibri" w:hAnsi="Calibri" w:cs="Calibri"/>
+        </w:rPr>
+        <w:t>https://www.linkedin.com/in/daniel-</w:t>
+      </w:r>
+    </w:p>
     <w:p>
       <w:pPr>
         <w:keepNext/>
@@ -361,92 +396,53 @@
       </w:pPr>
       <w:r>
         <w:rPr>
+          <w:rStyle w:val="Hyperlink"/>
+          <w:rFonts w:ascii="Calibri" w:eastAsia="Calibri" w:hAnsi="Calibri" w:cs="Calibri"/>
+        </w:rPr>
+        <w:t>pereira-sanches-0a1ba</w:t>
+      </w:r>
+      <w:r>
+        <w:rPr>
+          <w:rStyle w:val="Hyperlink"/>
+          <w:rFonts w:ascii="Calibri" w:eastAsia="Calibri" w:hAnsi="Calibri" w:cs="Calibri"/>
+        </w:rPr>
+        <w:t>0</w:t>
+      </w:r>
+      <w:r>
+        <w:rPr>
+          <w:rStyle w:val="Hyperlink"/>
+          <w:rFonts w:ascii="Calibri" w:eastAsia="Calibri" w:hAnsi="Calibri" w:cs="Calibri"/>
+        </w:rPr>
+        <w:t>210</w:t>
+      </w:r>
+      <w:r>
+        <w:rPr>
+          <w:rFonts w:ascii="Calibri" w:eastAsia="Calibri" w:hAnsi="Calibri" w:cs="Calibri"/>
+          <w:color w:val="151C3A"/>
+        </w:rPr>
+        <w:fldChar w:fldCharType="end"/>
+      </w:r>
+      <w:r>
+        <w:rPr>
           <w:rFonts w:ascii="Calibri" w:eastAsia="Calibri" w:hAnsi="Calibri" w:cs="Calibri"/>
           <w:color w:val="151C3A"/>
           <w:sz w:val="24"/>
           <w:szCs w:val="24"/>
         </w:rPr>
-        <w:fldChar w:fldCharType="begin"/>
+        <w:t xml:space="preserve"> </w:t>
       </w:r>
       <w:r>
         <w:rPr>
           <w:rFonts w:ascii="Calibri" w:eastAsia="Calibri" w:hAnsi="Calibri" w:cs="Calibri"/>
           <w:color w:val="151C3A"/>
-          <w:sz w:val="24"/>
-          <w:szCs w:val="24"/>
-        </w:rPr>
-        <w:instrText>HYPERLINK "https://www.linkedin.com/in/daniel-pereira-sanches-0a1ba0210/"</w:instrText>
-      </w:r>
-      <w:r>
-        <w:rPr>
-          <w:rFonts w:ascii="Calibri" w:eastAsia="Calibri" w:hAnsi="Calibri" w:cs="Calibri"/>
-          <w:color w:val="151C3A"/>
-          <w:sz w:val="24"/>
-          <w:szCs w:val="24"/>
-        </w:rPr>
-      </w:r>
-      <w:r>
-        <w:rPr>
-          <w:rFonts w:ascii="Calibri" w:eastAsia="Calibri" w:hAnsi="Calibri" w:cs="Calibri"/>
-          <w:color w:val="151C3A"/>
-          <w:sz w:val="24"/>
-          <w:szCs w:val="24"/>
-        </w:rPr>
-        <w:fldChar w:fldCharType="separate"/>
-      </w:r>
-      <w:r>
-        <w:rPr>
-          <w:rStyle w:val="Hyperlink"/>
-          <w:rFonts w:ascii="Calibri" w:eastAsia="Calibri" w:hAnsi="Calibri" w:cs="Calibri"/>
-          <w:sz w:val="24"/>
-          <w:szCs w:val="24"/>
-        </w:rPr>
-        <w:t>LinkedIn</w:t>
-      </w:r>
-      <w:r>
-        <w:rPr>
-          <w:rFonts w:ascii="Calibri" w:eastAsia="Calibri" w:hAnsi="Calibri" w:cs="Calibri"/>
-          <w:color w:val="151C3A"/>
-          <w:sz w:val="24"/>
-          <w:szCs w:val="24"/>
-        </w:rPr>
-        <w:fldChar w:fldCharType="end"/>
-      </w:r>
-      <w:r>
-        <w:rPr>
-          <w:rFonts w:ascii="Calibri" w:eastAsia="Calibri" w:hAnsi="Calibri" w:cs="Calibri"/>
-          <w:color w:val="151C3A"/>
-          <w:sz w:val="24"/>
-          <w:szCs w:val="24"/>
-        </w:rPr>
-        <w:t xml:space="preserve"> danielsanches6301@gmail.com</w:t>
-      </w:r>
-      <w:r>
-        <w:rPr>
-          <w:rFonts w:ascii="Calibri" w:eastAsia="Calibri" w:hAnsi="Calibri" w:cs="Calibri"/>
-          <w:color w:val="151C3A"/>
-          <w:sz w:val="24"/>
-          <w:szCs w:val="24"/>
-        </w:rPr>
-        <w:tab/>
+        </w:rPr>
+        <w:t>danielsanches6301@gmail.com</w:t>
       </w:r>
     </w:p>
     <w:p>
       <w:pPr>
         <w:keepNext/>
-        <w:spacing w:line="240" w:lineRule="auto"/>
-        <w:rPr>
-          <w:rFonts w:ascii="Calibri" w:eastAsia="Calibri" w:hAnsi="Calibri" w:cs="Calibri"/>
-          <w:color w:val="151C3A"/>
-          <w:sz w:val="24"/>
-          <w:szCs w:val="24"/>
-        </w:rPr>
-      </w:pPr>
-    </w:p>
-    <w:p>
-      <w:pPr>
-        <w:keepNext/>
-        <w:spacing w:line="360" w:lineRule="auto"/>
+        <w:spacing w:before="240" w:after="240" w:line="360" w:lineRule="auto"/>
         <w:rPr>
           <w:rFonts w:ascii="Calibri" w:eastAsia="Calibri" w:hAnsi="Calibri" w:cs="Calibri"/>
           <w:b/>
@@ -456,6 +452,58 @@
           <w:szCs w:val="28"/>
         </w:rPr>
       </w:pPr>
+      <w:r>
+        <w:rPr>
+          <w:noProof/>
+        </w:rPr>
+        <w:drawing>
+          <wp:inline distT="0" distB="0" distL="0" distR="0" wp14:anchorId="32785076" wp14:editId="6AA12C31">
+            <wp:extent cx="152400" cy="152400"/>
+            <wp:effectExtent l="0" t="0" r="0" b="0"/>
+            <wp:docPr id="547063142" name="Imagem 4"/>
+            <wp:cNvGraphicFramePr>
+              <a:graphicFrameLocks xmlns:a="http://schemas.openxmlformats.org/drawingml/2006/main" noChangeAspect="1"/>
+            </wp:cNvGraphicFramePr>
+            <a:graphic xmlns:a="http://schemas.openxmlformats.org/drawingml/2006/main">
+              <a:graphicData uri="http://schemas.openxmlformats.org/drawingml/2006/picture">
+                <pic:pic xmlns:pic="http://schemas.openxmlformats.org/drawingml/2006/picture">
+                  <pic:nvPicPr>
+                    <pic:cNvPr id="547063142" name=""/>
+                    <pic:cNvPicPr/>
+                  </pic:nvPicPr>
+                  <pic:blipFill>
+                    <a:blip r:embed="rId12"/>
+                    <a:stretch>
+                      <a:fillRect/>
+                    </a:stretch>
+                  </pic:blipFill>
+                  <pic:spPr>
+                    <a:xfrm>
+                      <a:off x="0" y="0"/>
+                      <a:ext cx="152400" cy="152400"/>
+                    </a:xfrm>
+                    <a:prstGeom prst="rect">
+                      <a:avLst/>
+                    </a:prstGeom>
+                  </pic:spPr>
+                </pic:pic>
+              </a:graphicData>
+            </a:graphic>
+          </wp:inline>
+        </w:drawing>
+      </w:r>
+      <w:r>
+        <w:t xml:space="preserve"> </w:t>
+      </w:r>
+      <w:hyperlink r:id="rId13" w:history="1">
+        <w:r>
+          <w:rPr>
+            <w:rStyle w:val="Hyperlink"/>
+            <w:rFonts w:ascii="Calibri" w:eastAsia="Calibri" w:hAnsi="Calibri" w:cs="Calibri"/>
+          </w:rPr>
+          <w:t>https://github.com/danielpereira21063</w:t>
+        </w:r>
+      </w:hyperlink>
     </w:p>
     <w:p>
       <w:pPr>
@@ -802,7 +850,6 @@
           <w:sz w:val="28"/>
           <w:szCs w:val="28"/>
         </w:rPr>
-        <w:lastRenderedPageBreak/>
         <w:t>Professional Experienc</w:t>
       </w:r>
       <w:r>
@@ -846,7 +893,6 @@
         </w:rPr>
         <w:t xml:space="preserve">RCA Sistemas – </w:t>
       </w:r>
-      <w:proofErr w:type="spellStart"/>
       <w:r>
         <w:rPr>
           <w:rFonts w:ascii="Calibri" w:eastAsia="Calibri" w:hAnsi="Calibri" w:cs="Calibri"/>
@@ -854,17 +900,7 @@
           <w:sz w:val="24"/>
           <w:szCs w:val="24"/>
         </w:rPr>
-        <w:t>June</w:t>
-      </w:r>
-      <w:proofErr w:type="spellEnd"/>
-      <w:r>
-        <w:rPr>
-          <w:rFonts w:ascii="Calibri" w:eastAsia="Calibri" w:hAnsi="Calibri" w:cs="Calibri"/>
-          <w:color w:val="000000" w:themeColor="text1"/>
-          <w:sz w:val="24"/>
-          <w:szCs w:val="24"/>
-        </w:rPr>
-        <w:t xml:space="preserve"> </w:t>
+        <w:t xml:space="preserve">June </w:t>
       </w:r>
       <w:r>
         <w:rPr>
@@ -941,43 +977,7 @@
           <w:color w:val="000000" w:themeColor="text1"/>
           <w:lang w:val="en-US"/>
         </w:rPr>
-        <w:t>Web application maintenance/development (</w:t>
-      </w:r>
-      <w:proofErr w:type="spellStart"/>
-      <w:r>
-        <w:rPr>
-          <w:rFonts w:ascii="Calibri" w:eastAsia="Calibri" w:hAnsi="Calibri" w:cs="Calibri"/>
-          <w:color w:val="000000" w:themeColor="text1"/>
-          <w:lang w:val="en-US"/>
-        </w:rPr>
-        <w:t>Vue.js+Bootstrap</w:t>
-      </w:r>
-      <w:proofErr w:type="spellEnd"/>
-      <w:r>
-        <w:rPr>
-          <w:rFonts w:ascii="Calibri" w:eastAsia="Calibri" w:hAnsi="Calibri" w:cs="Calibri"/>
-          <w:color w:val="000000" w:themeColor="text1"/>
-          <w:lang w:val="en-US"/>
-        </w:rPr>
-        <w:t xml:space="preserve">) and Desktop (Windows </w:t>
-      </w:r>
-      <w:proofErr w:type="spellStart"/>
-      <w:r>
-        <w:rPr>
-          <w:rFonts w:ascii="Calibri" w:eastAsia="Calibri" w:hAnsi="Calibri" w:cs="Calibri"/>
-          <w:color w:val="000000" w:themeColor="text1"/>
-          <w:lang w:val="en-US"/>
-        </w:rPr>
-        <w:t>Forms+DevExpress</w:t>
-      </w:r>
-      <w:proofErr w:type="spellEnd"/>
-      <w:r>
-        <w:rPr>
-          <w:rFonts w:ascii="Calibri" w:eastAsia="Calibri" w:hAnsi="Calibri" w:cs="Calibri"/>
-          <w:color w:val="000000" w:themeColor="text1"/>
-          <w:lang w:val="en-US"/>
-        </w:rPr>
-        <w:t>)</w:t>
+        <w:t>Web application maintenance/development (Vue.js+Bootstrap) and Desktop (Windows Forms+DevExpress)</w:t>
       </w:r>
     </w:p>
     <w:p>
@@ -1070,33 +1070,15 @@
           <w:lang w:val="en-US"/>
         </w:rPr>
       </w:pPr>
-      <w:bookmarkStart w:id="4" w:name="_57xjejwq92or" w:colFirst="0" w:colLast="0"/>
-      <w:bookmarkEnd w:id="4"/>
-      <w:r>
-        <w:rPr>
-          <w:rFonts w:ascii="Calibri" w:eastAsia="Calibri" w:hAnsi="Calibri" w:cs="Calibri"/>
-          <w:color w:val="000000" w:themeColor="text1"/>
-          <w:lang w:val="en-US"/>
-        </w:rPr>
-        <w:t xml:space="preserve">Use of the SQL language (SQL Server and </w:t>
-      </w:r>
-      <w:proofErr w:type="spellStart"/>
-      <w:r>
-        <w:rPr>
-          <w:rFonts w:ascii="Calibri" w:eastAsia="Calibri" w:hAnsi="Calibri" w:cs="Calibri"/>
-          <w:color w:val="000000" w:themeColor="text1"/>
-          <w:lang w:val="en-US"/>
-        </w:rPr>
-        <w:t>MySql</w:t>
-      </w:r>
-      <w:proofErr w:type="spellEnd"/>
-      <w:r>
-        <w:rPr>
-          <w:rFonts w:ascii="Calibri" w:eastAsia="Calibri" w:hAnsi="Calibri" w:cs="Calibri"/>
-          <w:color w:val="000000" w:themeColor="text1"/>
-          <w:lang w:val="en-US"/>
-        </w:rPr>
-        <w:t>) to manipulate databases</w:t>
+      <w:bookmarkStart w:id="3" w:name="_57xjejwq92or" w:colFirst="0" w:colLast="0"/>
+      <w:bookmarkEnd w:id="3"/>
+      <w:r>
+        <w:rPr>
+          <w:rFonts w:ascii="Calibri" w:eastAsia="Calibri" w:hAnsi="Calibri" w:cs="Calibri"/>
+          <w:color w:val="000000" w:themeColor="text1"/>
+          <w:lang w:val="en-US"/>
+        </w:rPr>
+        <w:t>Use of the SQL language (SQL Server and MySql) to manipulate databases</w:t>
       </w:r>
     </w:p>
     <w:p>
@@ -1276,7 +1258,6 @@
           <w:u w:val="single"/>
         </w:rPr>
       </w:pPr>
-      <w:proofErr w:type="spellStart"/>
       <w:r>
         <w:rPr>
           <w:rFonts w:ascii="Calibri" w:eastAsia="Calibri" w:hAnsi="Calibri" w:cs="Calibri"/>
@@ -1285,7 +1266,6 @@
         </w:rPr>
         <w:t>Unyleya</w:t>
       </w:r>
-      <w:proofErr w:type="spellEnd"/>
       <w:r>
         <w:rPr>
           <w:rFonts w:ascii="Calibri" w:eastAsia="Calibri" w:hAnsi="Calibri" w:cs="Calibri"/>
@@ -1440,28 +1420,17 @@
           <w:color w:val="000000" w:themeColor="text1"/>
           <w:lang w:val="en-US"/>
         </w:rPr>
-        <w:t>SQL</w:t>
-      </w:r>
-      <w:r>
-        <w:rPr>
-          <w:rFonts w:ascii="Calibri" w:eastAsia="Calibri" w:hAnsi="Calibri" w:cs="Calibri"/>
-          <w:b/>
-          <w:color w:val="000000" w:themeColor="text1"/>
-          <w:lang w:val="en-US"/>
-        </w:rPr>
-        <w:t xml:space="preserve"> (MySQL e </w:t>
-      </w:r>
-      <w:proofErr w:type="spellStart"/>
-      <w:r>
-        <w:rPr>
-          <w:rFonts w:ascii="Calibri" w:eastAsia="Calibri" w:hAnsi="Calibri" w:cs="Calibri"/>
-          <w:b/>
-          <w:color w:val="000000" w:themeColor="text1"/>
-          <w:lang w:val="en-US"/>
-        </w:rPr>
-        <w:t>SqlServer</w:t>
-      </w:r>
-      <w:proofErr w:type="spellEnd"/>
+        <w:t>OOP (</w:t>
+      </w:r>
+      <w:r>
+        <w:rPr>
+          <w:rFonts w:ascii="Calibri" w:eastAsia="Calibri" w:hAnsi="Calibri" w:cs="Calibri"/>
+          <w:b/>
+          <w:color w:val="000000" w:themeColor="text1"/>
+          <w:lang w:val="en-US"/>
+        </w:rPr>
+        <w:t>Object-oriented programming</w:t>
+      </w:r>
       <w:r>
         <w:rPr>
           <w:rFonts w:ascii="Calibri" w:eastAsia="Calibri" w:hAnsi="Calibri" w:cs="Calibri"/>
@@ -1495,19 +1464,17 @@
           <w:color w:val="000000" w:themeColor="text1"/>
           <w:lang w:val="en-US"/>
         </w:rPr>
-        <w:t>Git/</w:t>
-      </w:r>
-      <w:proofErr w:type="spellStart"/>
-      <w:r>
-        <w:rPr>
-          <w:rFonts w:ascii="Calibri" w:eastAsia="Calibri" w:hAnsi="Calibri" w:cs="Calibri"/>
-          <w:b/>
-          <w:color w:val="000000" w:themeColor="text1"/>
-          <w:lang w:val="en-US"/>
-        </w:rPr>
-        <w:t>Github</w:t>
-      </w:r>
-      <w:proofErr w:type="spellEnd"/>
+        <w:t>SQL</w:t>
+      </w:r>
+      <w:r>
+        <w:rPr>
+          <w:rFonts w:ascii="Calibri" w:eastAsia="Calibri" w:hAnsi="Calibri" w:cs="Calibri"/>
+          <w:b/>
+          <w:color w:val="000000" w:themeColor="text1"/>
+          <w:lang w:val="en-US"/>
+        </w:rPr>
+        <w:t xml:space="preserve"> (MySQL e SqlServer)</w:t>
+      </w:r>
     </w:p>
     <w:p>
       <w:pPr>
@@ -1532,25 +1499,7 @@
           <w:color w:val="000000" w:themeColor="text1"/>
           <w:lang w:val="en-US"/>
         </w:rPr>
-        <w:t>Jira Softwar</w:t>
-      </w:r>
-      <w:r>
-        <w:rPr>
-          <w:rFonts w:ascii="Calibri" w:eastAsia="Calibri" w:hAnsi="Calibri" w:cs="Calibri"/>
-          <w:b/>
-          <w:color w:val="000000" w:themeColor="text1"/>
-          <w:lang w:val="en-US"/>
-        </w:rPr>
-        <w:t xml:space="preserve">e </w:t>
-      </w:r>
-      <w:r>
-        <w:rPr>
-          <w:rFonts w:ascii="Calibri" w:eastAsia="Calibri" w:hAnsi="Calibri" w:cs="Calibri"/>
-          <w:b/>
-          <w:color w:val="000000" w:themeColor="text1"/>
-          <w:lang w:val="en-US"/>
-        </w:rPr>
-        <w:t>(Scrum e Kamban)</w:t>
+        <w:t>Git/Github</w:t>
       </w:r>
     </w:p>
     <w:p>
@@ -1576,7 +1525,25 @@
           <w:color w:val="000000" w:themeColor="text1"/>
           <w:lang w:val="en-US"/>
         </w:rPr>
-        <w:t>Linux</w:t>
+        <w:t>Jira Softwar</w:t>
+      </w:r>
+      <w:r>
+        <w:rPr>
+          <w:rFonts w:ascii="Calibri" w:eastAsia="Calibri" w:hAnsi="Calibri" w:cs="Calibri"/>
+          <w:b/>
+          <w:color w:val="000000" w:themeColor="text1"/>
+          <w:lang w:val="en-US"/>
+        </w:rPr>
+        <w:t xml:space="preserve">e </w:t>
+      </w:r>
+      <w:r>
+        <w:rPr>
+          <w:rFonts w:ascii="Calibri" w:eastAsia="Calibri" w:hAnsi="Calibri" w:cs="Calibri"/>
+          <w:b/>
+          <w:color w:val="000000" w:themeColor="text1"/>
+          <w:lang w:val="en-US"/>
+        </w:rPr>
+        <w:t>(Scrum e Kamban)</w:t>
       </w:r>
     </w:p>
     <w:p>
@@ -1590,19 +1557,19 @@
         <w:ind w:left="360"/>
         <w:rPr>
           <w:rFonts w:ascii="Calibri" w:eastAsia="Calibri" w:hAnsi="Calibri" w:cs="Calibri"/>
-          <w:color w:val="000000" w:themeColor="text1"/>
-          <w:u w:val="single"/>
-          <w:lang w:val="en-US"/>
-        </w:rPr>
-      </w:pPr>
-      <w:r>
-        <w:rPr>
-          <w:rFonts w:ascii="Calibri" w:eastAsia="Calibri" w:hAnsi="Calibri" w:cs="Calibri"/>
-          <w:b/>
-          <w:color w:val="000000" w:themeColor="text1"/>
-          <w:lang w:val="en-US"/>
-        </w:rPr>
-        <w:t>Oracle Cloud</w:t>
+          <w:b/>
+          <w:color w:val="000000" w:themeColor="text1"/>
+          <w:lang w:val="en-US"/>
+        </w:rPr>
+      </w:pPr>
+      <w:r>
+        <w:rPr>
+          <w:rFonts w:ascii="Calibri" w:eastAsia="Calibri" w:hAnsi="Calibri" w:cs="Calibri"/>
+          <w:b/>
+          <w:color w:val="000000" w:themeColor="text1"/>
+          <w:lang w:val="en-US"/>
+        </w:rPr>
+        <w:t>Linux</w:t>
       </w:r>
     </w:p>
     <w:p>
@@ -1616,17 +1583,19 @@
         <w:ind w:left="360"/>
         <w:rPr>
           <w:rFonts w:ascii="Calibri" w:eastAsia="Calibri" w:hAnsi="Calibri" w:cs="Calibri"/>
-          <w:b/>
-          <w:color w:val="000000" w:themeColor="text1"/>
-        </w:rPr>
-      </w:pPr>
-      <w:r>
-        <w:rPr>
-          <w:rFonts w:ascii="Calibri" w:eastAsia="Calibri" w:hAnsi="Calibri" w:cs="Calibri"/>
-          <w:b/>
-          <w:color w:val="000000" w:themeColor="text1"/>
-        </w:rPr>
-        <w:t>HTML</w:t>
+          <w:color w:val="000000" w:themeColor="text1"/>
+          <w:u w:val="single"/>
+          <w:lang w:val="en-US"/>
+        </w:rPr>
+      </w:pPr>
+      <w:r>
+        <w:rPr>
+          <w:rFonts w:ascii="Calibri" w:eastAsia="Calibri" w:hAnsi="Calibri" w:cs="Calibri"/>
+          <w:b/>
+          <w:color w:val="000000" w:themeColor="text1"/>
+          <w:lang w:val="en-US"/>
+        </w:rPr>
+        <w:t>Oracle Cloud</w:t>
       </w:r>
     </w:p>
     <w:p>
@@ -1650,7 +1619,7 @@
           <w:b/>
           <w:color w:val="000000" w:themeColor="text1"/>
         </w:rPr>
-        <w:t>CSS</w:t>
+        <w:t>HTML</w:t>
       </w:r>
     </w:p>
     <w:p>
@@ -1668,16 +1637,14 @@
           <w:color w:val="000000" w:themeColor="text1"/>
         </w:rPr>
       </w:pPr>
-      <w:proofErr w:type="spellStart"/>
-      <w:r>
-        <w:rPr>
-          <w:rFonts w:ascii="Calibri" w:eastAsia="Calibri" w:hAnsi="Calibri" w:cs="Calibri"/>
-          <w:b/>
-          <w:color w:val="000000" w:themeColor="text1"/>
-        </w:rPr>
-        <w:t>Bootstrap</w:t>
-      </w:r>
-      <w:proofErr w:type="spellEnd"/>
+      <w:r>
+        <w:rPr>
+          <w:rFonts w:ascii="Calibri" w:eastAsia="Calibri" w:hAnsi="Calibri" w:cs="Calibri"/>
+          <w:b/>
+          <w:color w:val="000000" w:themeColor="text1"/>
+        </w:rPr>
+        <w:t>CSS</w:t>
+      </w:r>
     </w:p>
     <w:p>
       <w:pPr>
@@ -1694,16 +1661,14 @@
           <w:color w:val="000000" w:themeColor="text1"/>
         </w:rPr>
       </w:pPr>
-      <w:proofErr w:type="spellStart"/>
-      <w:r>
-        <w:rPr>
-          <w:rFonts w:ascii="Calibri" w:eastAsia="Calibri" w:hAnsi="Calibri" w:cs="Calibri"/>
-          <w:b/>
-          <w:color w:val="000000" w:themeColor="text1"/>
-        </w:rPr>
-        <w:t>JavaScript</w:t>
-      </w:r>
-      <w:proofErr w:type="spellEnd"/>
+      <w:r>
+        <w:rPr>
+          <w:rFonts w:ascii="Calibri" w:eastAsia="Calibri" w:hAnsi="Calibri" w:cs="Calibri"/>
+          <w:b/>
+          <w:color w:val="000000" w:themeColor="text1"/>
+        </w:rPr>
+        <w:t>Bootstrap</w:t>
+      </w:r>
     </w:p>
     <w:p>
       <w:pPr>
@@ -1720,16 +1685,14 @@
           <w:color w:val="000000" w:themeColor="text1"/>
         </w:rPr>
       </w:pPr>
-      <w:proofErr w:type="spellStart"/>
-      <w:r>
-        <w:rPr>
-          <w:rFonts w:ascii="Calibri" w:eastAsia="Calibri" w:hAnsi="Calibri" w:cs="Calibri"/>
-          <w:b/>
-          <w:color w:val="000000" w:themeColor="text1"/>
-        </w:rPr>
-        <w:t>ReactJS</w:t>
-      </w:r>
-      <w:proofErr w:type="spellEnd"/>
+      <w:r>
+        <w:rPr>
+          <w:rFonts w:ascii="Calibri" w:eastAsia="Calibri" w:hAnsi="Calibri" w:cs="Calibri"/>
+          <w:b/>
+          <w:color w:val="000000" w:themeColor="text1"/>
+        </w:rPr>
+        <w:t>JavaScript</w:t>
+      </w:r>
     </w:p>
     <w:p>
       <w:pPr>
@@ -1746,18 +1709,14 @@
           <w:color w:val="000000" w:themeColor="text1"/>
         </w:rPr>
       </w:pPr>
-      <w:proofErr w:type="spellStart"/>
-      <w:r>
-        <w:rPr>
-          <w:rFonts w:ascii="Calibri" w:eastAsia="Calibri" w:hAnsi="Calibri" w:cs="Calibri"/>
-          <w:b/>
-          <w:color w:val="000000" w:themeColor="text1"/>
-        </w:rPr>
-        <w:t>VueJs</w:t>
-      </w:r>
-      <w:bookmarkStart w:id="5" w:name="_tjc8youd5xq5" w:colFirst="0" w:colLast="0"/>
-      <w:bookmarkEnd w:id="5"/>
-      <w:proofErr w:type="spellEnd"/>
+      <w:r>
+        <w:rPr>
+          <w:rFonts w:ascii="Calibri" w:eastAsia="Calibri" w:hAnsi="Calibri" w:cs="Calibri"/>
+          <w:b/>
+          <w:color w:val="000000" w:themeColor="text1"/>
+        </w:rPr>
+        <w:t>ReactJS</w:t>
+      </w:r>
     </w:p>
     <w:p>
       <w:pPr>
@@ -1779,6 +1738,32 @@
           <w:rFonts w:ascii="Calibri" w:eastAsia="Calibri" w:hAnsi="Calibri" w:cs="Calibri"/>
           <w:b/>
           <w:color w:val="000000" w:themeColor="text1"/>
+        </w:rPr>
+        <w:t>VueJs</w:t>
+      </w:r>
+      <w:bookmarkStart w:id="4" w:name="_tjc8youd5xq5" w:colFirst="0" w:colLast="0"/>
+      <w:bookmarkEnd w:id="4"/>
+    </w:p>
+    <w:p>
+      <w:pPr>
+        <w:pStyle w:val="PargrafodaLista"/>
+        <w:numPr>
+          <w:ilvl w:val="0"/>
+          <w:numId w:val="1"/>
+        </w:numPr>
+        <w:spacing w:line="360" w:lineRule="auto"/>
+        <w:ind w:left="360"/>
+        <w:rPr>
+          <w:rFonts w:ascii="Calibri" w:eastAsia="Calibri" w:hAnsi="Calibri" w:cs="Calibri"/>
+          <w:b/>
+          <w:color w:val="000000" w:themeColor="text1"/>
+        </w:rPr>
+      </w:pPr>
+      <w:r>
+        <w:rPr>
+          <w:rFonts w:ascii="Calibri" w:eastAsia="Calibri" w:hAnsi="Calibri" w:cs="Calibri"/>
+          <w:b/>
+          <w:color w:val="000000" w:themeColor="text1"/>
           <w:lang w:val="en-US"/>
         </w:rPr>
         <w:t>Docker</w:t>
@@ -1837,7 +1822,6 @@
           <w:u w:val="single"/>
         </w:rPr>
       </w:pPr>
-      <w:proofErr w:type="spellStart"/>
       <w:r>
         <w:rPr>
           <w:rFonts w:ascii="Calibri" w:eastAsia="Calibri" w:hAnsi="Calibri" w:cs="Calibri"/>
@@ -1870,21 +1854,12 @@
         </w:rPr>
         <w:t>e</w:t>
       </w:r>
-      <w:proofErr w:type="spellEnd"/>
-      <w:r>
-        <w:rPr>
-          <w:rFonts w:ascii="Calibri" w:eastAsia="Calibri" w:hAnsi="Calibri" w:cs="Calibri"/>
-          <w:color w:val="000000" w:themeColor="text1"/>
-        </w:rPr>
-        <w:t xml:space="preserve"> – </w:t>
-      </w:r>
-      <w:proofErr w:type="spellStart"/>
-      <w:r>
-        <w:rPr>
-          <w:rFonts w:ascii="Calibri" w:eastAsia="Calibri" w:hAnsi="Calibri" w:cs="Calibri"/>
-          <w:color w:val="000000" w:themeColor="text1"/>
-        </w:rPr>
-        <w:t>Nativ</w:t>
+      <w:r>
+        <w:rPr>
+          <w:rFonts w:ascii="Calibri" w:eastAsia="Calibri" w:hAnsi="Calibri" w:cs="Calibri"/>
+          <w:color w:val="000000" w:themeColor="text1"/>
+        </w:rPr>
+        <w:t xml:space="preserve"> – Nativ</w:t>
       </w:r>
       <w:r>
         <w:rPr>
@@ -1893,7 +1868,6 @@
         </w:rPr>
         <w:t>e</w:t>
       </w:r>
-      <w:proofErr w:type="spellEnd"/>
     </w:p>
     <w:p>
       <w:pPr>
@@ -2012,7 +1986,7 @@
         </w:rPr>
         <w:t xml:space="preserve">: </w:t>
       </w:r>
-      <w:hyperlink r:id="rId12" w:history="1">
+      <w:hyperlink r:id="rId14" w:history="1">
         <w:r>
           <w:rPr>
             <w:rStyle w:val="Hyperlink"/>
@@ -2035,8 +2009,8 @@
           <w:lang w:val="en-US"/>
         </w:rPr>
       </w:pPr>
-      <w:bookmarkStart w:id="6" w:name="_7m10ewvd023e" w:colFirst="0" w:colLast="0"/>
-      <w:bookmarkEnd w:id="6"/>
+      <w:bookmarkStart w:id="5" w:name="_7m10ewvd023e" w:colFirst="0" w:colLast="0"/>
+      <w:bookmarkEnd w:id="5"/>
     </w:p>
     <w:p>
       <w:pPr>
@@ -2051,8 +2025,8 @@
           <w:lang w:val="en-US"/>
         </w:rPr>
       </w:pPr>
-      <w:bookmarkStart w:id="7" w:name="_xi33xdnip5rv" w:colFirst="0" w:colLast="0"/>
-      <w:bookmarkEnd w:id="7"/>
+      <w:bookmarkStart w:id="6" w:name="_xi33xdnip5rv" w:colFirst="0" w:colLast="0"/>
+      <w:bookmarkEnd w:id="6"/>
       <w:r>
         <w:rPr>
           <w:rFonts w:ascii="Calibri" w:eastAsia="Calibri" w:hAnsi="Calibri" w:cs="Calibri"/>
@@ -2098,7 +2072,7 @@
           <w:lang w:val="en-US"/>
         </w:rPr>
       </w:pPr>
-      <w:hyperlink r:id="rId13" w:history="1">
+      <w:hyperlink r:id="rId15" w:history="1">
         <w:r>
           <w:rPr>
             <w:rStyle w:val="Hyperlink"/>
@@ -2109,9 +2083,9 @@
       </w:hyperlink>
     </w:p>
     <w:sectPr>
-      <w:footerReference w:type="even" r:id="rId14"/>
-      <w:footerReference w:type="default" r:id="rId15"/>
-      <w:footerReference w:type="first" r:id="rId16"/>
+      <w:footerReference w:type="even" r:id="rId16"/>
+      <w:footerReference w:type="default" r:id="rId17"/>
+      <w:footerReference w:type="first" r:id="rId18"/>
       <w:pgSz w:w="11909" w:h="16834"/>
       <w:pgMar w:top="992" w:right="1440" w:bottom="1440" w:left="1440" w:header="720" w:footer="720" w:gutter="0"/>
       <w:pgNumType w:start="1"/>

--- a/FrontEnd/html/src/arquivos/Daniel-Pereira-Sanches_en_2025.docx
+++ b/FrontEnd/html/src/arquivos/Daniel-Pereira-Sanches_en_2025.docx
@@ -399,21 +399,7 @@
           <w:rStyle w:val="Hyperlink"/>
           <w:rFonts w:ascii="Calibri" w:eastAsia="Calibri" w:hAnsi="Calibri" w:cs="Calibri"/>
         </w:rPr>
-        <w:t>pereira-sanches-0a1ba</w:t>
-      </w:r>
-      <w:r>
-        <w:rPr>
-          <w:rStyle w:val="Hyperlink"/>
-          <w:rFonts w:ascii="Calibri" w:eastAsia="Calibri" w:hAnsi="Calibri" w:cs="Calibri"/>
-        </w:rPr>
-        <w:t>0</w:t>
-      </w:r>
-      <w:r>
-        <w:rPr>
-          <w:rStyle w:val="Hyperlink"/>
-          <w:rFonts w:ascii="Calibri" w:eastAsia="Calibri" w:hAnsi="Calibri" w:cs="Calibri"/>
-        </w:rPr>
-        <w:t>210</w:t>
+        <w:t>pereira-sanches-0a1ba0210</w:t>
       </w:r>
       <w:r>
         <w:rPr>
@@ -450,6 +436,7 @@
           <w:color w:val="002060"/>
           <w:sz w:val="28"/>
           <w:szCs w:val="28"/>
+          <w:lang w:val="en-US"/>
         </w:rPr>
       </w:pPr>
       <w:r>
@@ -493,6 +480,9 @@
         </w:drawing>
       </w:r>
       <w:r>
+        <w:rPr>
+          <w:lang w:val="en-US"/>
+        </w:rPr>
         <w:t xml:space="preserve"> </w:t>
       </w:r>
       <w:hyperlink r:id="rId13" w:history="1">
@@ -500,6 +490,7 @@
           <w:rPr>
             <w:rStyle w:val="Hyperlink"/>
             <w:rFonts w:ascii="Calibri" w:eastAsia="Calibri" w:hAnsi="Calibri" w:cs="Calibri"/>
+            <w:lang w:val="en-US"/>
           </w:rPr>
           <w:t>https://github.com/danielpereira21063</w:t>
         </w:r>
@@ -615,7 +606,23 @@
           <w:color w:val="000000" w:themeColor="text1"/>
           <w:lang w:val="en-US"/>
         </w:rPr>
-        <w:t>Hello. My name is Daniel, a Full Stack Developer with experience in technologies that include, but are not limited to: C# .NET, JavaScript, HTML, CSS, Vue.js and React.js Frameworks.</w:t>
+        <w:t>Hello. My name is Daniel, a Full Stack Developer with experience in technologies that include, but are not limited to: C# .NET, JavaScript, HTML, CSS, Vue.js and React.j</w:t>
+      </w:r>
+      <w:r>
+        <w:rPr>
+          <w:rFonts w:ascii="Calibri" w:eastAsia="Calibri" w:hAnsi="Calibri" w:cs="Calibri"/>
+          <w:color w:val="000000" w:themeColor="text1"/>
+          <w:lang w:val="en-US"/>
+        </w:rPr>
+        <w:t>s</w:t>
+      </w:r>
+      <w:r>
+        <w:rPr>
+          <w:rFonts w:ascii="Calibri" w:eastAsia="Calibri" w:hAnsi="Calibri" w:cs="Calibri"/>
+          <w:color w:val="000000" w:themeColor="text1"/>
+          <w:lang w:val="en-US"/>
+        </w:rPr>
+        <w:t>.</w:t>
       </w:r>
     </w:p>
     <w:p>
@@ -893,6 +900,7 @@
         </w:rPr>
         <w:t xml:space="preserve">RCA Sistemas – </w:t>
       </w:r>
+      <w:proofErr w:type="spellStart"/>
       <w:r>
         <w:rPr>
           <w:rFonts w:ascii="Calibri" w:eastAsia="Calibri" w:hAnsi="Calibri" w:cs="Calibri"/>
@@ -900,7 +908,17 @@
           <w:sz w:val="24"/>
           <w:szCs w:val="24"/>
         </w:rPr>
-        <w:t xml:space="preserve">June </w:t>
+        <w:t>June</w:t>
+      </w:r>
+      <w:proofErr w:type="spellEnd"/>
+      <w:r>
+        <w:rPr>
+          <w:rFonts w:ascii="Calibri" w:eastAsia="Calibri" w:hAnsi="Calibri" w:cs="Calibri"/>
+          <w:color w:val="000000" w:themeColor="text1"/>
+          <w:sz w:val="24"/>
+          <w:szCs w:val="24"/>
+        </w:rPr>
+        <w:t xml:space="preserve"> </w:t>
       </w:r>
       <w:r>
         <w:rPr>
@@ -977,7 +995,43 @@
           <w:color w:val="000000" w:themeColor="text1"/>
           <w:lang w:val="en-US"/>
         </w:rPr>
-        <w:t>Web application maintenance/development (Vue.js+Bootstrap) and Desktop (Windows Forms+DevExpress)</w:t>
+        <w:t>Web application maintenance/development (</w:t>
+      </w:r>
+      <w:proofErr w:type="spellStart"/>
+      <w:r>
+        <w:rPr>
+          <w:rFonts w:ascii="Calibri" w:eastAsia="Calibri" w:hAnsi="Calibri" w:cs="Calibri"/>
+          <w:color w:val="000000" w:themeColor="text1"/>
+          <w:lang w:val="en-US"/>
+        </w:rPr>
+        <w:t>Vue.js+Bootstrap</w:t>
+      </w:r>
+      <w:proofErr w:type="spellEnd"/>
+      <w:r>
+        <w:rPr>
+          <w:rFonts w:ascii="Calibri" w:eastAsia="Calibri" w:hAnsi="Calibri" w:cs="Calibri"/>
+          <w:color w:val="000000" w:themeColor="text1"/>
+          <w:lang w:val="en-US"/>
+        </w:rPr>
+        <w:t xml:space="preserve">) and Desktop (Windows </w:t>
+      </w:r>
+      <w:proofErr w:type="spellStart"/>
+      <w:r>
+        <w:rPr>
+          <w:rFonts w:ascii="Calibri" w:eastAsia="Calibri" w:hAnsi="Calibri" w:cs="Calibri"/>
+          <w:color w:val="000000" w:themeColor="text1"/>
+          <w:lang w:val="en-US"/>
+        </w:rPr>
+        <w:t>Forms+DevExpress</w:t>
+      </w:r>
+      <w:proofErr w:type="spellEnd"/>
+      <w:r>
+        <w:rPr>
+          <w:rFonts w:ascii="Calibri" w:eastAsia="Calibri" w:hAnsi="Calibri" w:cs="Calibri"/>
+          <w:color w:val="000000" w:themeColor="text1"/>
+          <w:lang w:val="en-US"/>
+        </w:rPr>
+        <w:t>)</w:t>
       </w:r>
     </w:p>
     <w:p>
@@ -1078,7 +1132,25 @@
           <w:color w:val="000000" w:themeColor="text1"/>
           <w:lang w:val="en-US"/>
         </w:rPr>
-        <w:t>Use of the SQL language (SQL Server and MySql) to manipulate databases</w:t>
+        <w:t xml:space="preserve">Use of the SQL language (SQL Server and </w:t>
+      </w:r>
+      <w:proofErr w:type="spellStart"/>
+      <w:r>
+        <w:rPr>
+          <w:rFonts w:ascii="Calibri" w:eastAsia="Calibri" w:hAnsi="Calibri" w:cs="Calibri"/>
+          <w:color w:val="000000" w:themeColor="text1"/>
+          <w:lang w:val="en-US"/>
+        </w:rPr>
+        <w:t>MySql</w:t>
+      </w:r>
+      <w:proofErr w:type="spellEnd"/>
+      <w:r>
+        <w:rPr>
+          <w:rFonts w:ascii="Calibri" w:eastAsia="Calibri" w:hAnsi="Calibri" w:cs="Calibri"/>
+          <w:color w:val="000000" w:themeColor="text1"/>
+          <w:lang w:val="en-US"/>
+        </w:rPr>
+        <w:t>) to manipulate databases</w:t>
       </w:r>
     </w:p>
     <w:p>
@@ -1258,6 +1330,7 @@
           <w:u w:val="single"/>
         </w:rPr>
       </w:pPr>
+      <w:proofErr w:type="spellStart"/>
       <w:r>
         <w:rPr>
           <w:rFonts w:ascii="Calibri" w:eastAsia="Calibri" w:hAnsi="Calibri" w:cs="Calibri"/>
@@ -1266,6 +1339,7 @@
         </w:rPr>
         <w:t>Unyleya</w:t>
       </w:r>
+      <w:proofErr w:type="spellEnd"/>
       <w:r>
         <w:rPr>
           <w:rFonts w:ascii="Calibri" w:eastAsia="Calibri" w:hAnsi="Calibri" w:cs="Calibri"/>
@@ -1473,7 +1547,27 @@
           <w:color w:val="000000" w:themeColor="text1"/>
           <w:lang w:val="en-US"/>
         </w:rPr>
-        <w:t xml:space="preserve"> (MySQL e SqlServer)</w:t>
+        <w:t xml:space="preserve"> (MySQL e </w:t>
+      </w:r>
+      <w:proofErr w:type="spellStart"/>
+      <w:r>
+        <w:rPr>
+          <w:rFonts w:ascii="Calibri" w:eastAsia="Calibri" w:hAnsi="Calibri" w:cs="Calibri"/>
+          <w:b/>
+          <w:color w:val="000000" w:themeColor="text1"/>
+          <w:lang w:val="en-US"/>
+        </w:rPr>
+        <w:t>SqlServer</w:t>
+      </w:r>
+      <w:proofErr w:type="spellEnd"/>
+      <w:r>
+        <w:rPr>
+          <w:rFonts w:ascii="Calibri" w:eastAsia="Calibri" w:hAnsi="Calibri" w:cs="Calibri"/>
+          <w:b/>
+          <w:color w:val="000000" w:themeColor="text1"/>
+          <w:lang w:val="en-US"/>
+        </w:rPr>
+        <w:t>)</w:t>
       </w:r>
     </w:p>
     <w:p>
@@ -1499,8 +1593,19 @@
           <w:color w:val="000000" w:themeColor="text1"/>
           <w:lang w:val="en-US"/>
         </w:rPr>
-        <w:t>Git/Github</w:t>
-      </w:r>
+        <w:t>Git/</w:t>
+      </w:r>
+      <w:proofErr w:type="spellStart"/>
+      <w:r>
+        <w:rPr>
+          <w:rFonts w:ascii="Calibri" w:eastAsia="Calibri" w:hAnsi="Calibri" w:cs="Calibri"/>
+          <w:b/>
+          <w:color w:val="000000" w:themeColor="text1"/>
+          <w:lang w:val="en-US"/>
+        </w:rPr>
+        <w:t>Github</w:t>
+      </w:r>
+      <w:proofErr w:type="spellEnd"/>
     </w:p>
     <w:p>
       <w:pPr>
@@ -1661,6 +1766,7 @@
           <w:color w:val="000000" w:themeColor="text1"/>
         </w:rPr>
       </w:pPr>
+      <w:proofErr w:type="spellStart"/>
       <w:r>
         <w:rPr>
           <w:rFonts w:ascii="Calibri" w:eastAsia="Calibri" w:hAnsi="Calibri" w:cs="Calibri"/>
@@ -1669,6 +1775,7 @@
         </w:rPr>
         <w:t>Bootstrap</w:t>
       </w:r>
+      <w:proofErr w:type="spellEnd"/>
     </w:p>
     <w:p>
       <w:pPr>
@@ -1685,6 +1792,7 @@
           <w:color w:val="000000" w:themeColor="text1"/>
         </w:rPr>
       </w:pPr>
+      <w:proofErr w:type="spellStart"/>
       <w:r>
         <w:rPr>
           <w:rFonts w:ascii="Calibri" w:eastAsia="Calibri" w:hAnsi="Calibri" w:cs="Calibri"/>
@@ -1693,6 +1801,7 @@
         </w:rPr>
         <w:t>JavaScript</w:t>
       </w:r>
+      <w:proofErr w:type="spellEnd"/>
     </w:p>
     <w:p>
       <w:pPr>
@@ -1709,6 +1818,7 @@
           <w:color w:val="000000" w:themeColor="text1"/>
         </w:rPr>
       </w:pPr>
+      <w:proofErr w:type="spellStart"/>
       <w:r>
         <w:rPr>
           <w:rFonts w:ascii="Calibri" w:eastAsia="Calibri" w:hAnsi="Calibri" w:cs="Calibri"/>
@@ -1717,6 +1827,7 @@
         </w:rPr>
         <w:t>ReactJS</w:t>
       </w:r>
+      <w:proofErr w:type="spellEnd"/>
     </w:p>
     <w:p>
       <w:pPr>
@@ -1733,6 +1844,7 @@
           <w:color w:val="000000" w:themeColor="text1"/>
         </w:rPr>
       </w:pPr>
+      <w:proofErr w:type="spellStart"/>
       <w:r>
         <w:rPr>
           <w:rFonts w:ascii="Calibri" w:eastAsia="Calibri" w:hAnsi="Calibri" w:cs="Calibri"/>
@@ -1743,6 +1855,7 @@
       </w:r>
       <w:bookmarkStart w:id="4" w:name="_tjc8youd5xq5" w:colFirst="0" w:colLast="0"/>
       <w:bookmarkEnd w:id="4"/>
+      <w:proofErr w:type="spellEnd"/>
     </w:p>
     <w:p>
       <w:pPr>
@@ -1822,6 +1935,7 @@
           <w:u w:val="single"/>
         </w:rPr>
       </w:pPr>
+      <w:proofErr w:type="spellStart"/>
       <w:r>
         <w:rPr>
           <w:rFonts w:ascii="Calibri" w:eastAsia="Calibri" w:hAnsi="Calibri" w:cs="Calibri"/>
@@ -1854,12 +1968,21 @@
         </w:rPr>
         <w:t>e</w:t>
       </w:r>
-      <w:r>
-        <w:rPr>
-          <w:rFonts w:ascii="Calibri" w:eastAsia="Calibri" w:hAnsi="Calibri" w:cs="Calibri"/>
-          <w:color w:val="000000" w:themeColor="text1"/>
-        </w:rPr>
-        <w:t xml:space="preserve"> – Nativ</w:t>
+      <w:proofErr w:type="spellEnd"/>
+      <w:r>
+        <w:rPr>
+          <w:rFonts w:ascii="Calibri" w:eastAsia="Calibri" w:hAnsi="Calibri" w:cs="Calibri"/>
+          <w:color w:val="000000" w:themeColor="text1"/>
+        </w:rPr>
+        <w:t xml:space="preserve"> – </w:t>
+      </w:r>
+      <w:proofErr w:type="spellStart"/>
+      <w:r>
+        <w:rPr>
+          <w:rFonts w:ascii="Calibri" w:eastAsia="Calibri" w:hAnsi="Calibri" w:cs="Calibri"/>
+          <w:color w:val="000000" w:themeColor="text1"/>
+        </w:rPr>
+        <w:t>Nativ</w:t>
       </w:r>
       <w:r>
         <w:rPr>
@@ -1868,6 +1991,7 @@
         </w:rPr>
         <w:t>e</w:t>
       </w:r>
+      <w:proofErr w:type="spellEnd"/>
     </w:p>
     <w:p>
       <w:pPr>
